--- a/doc/TicketsDocumentation.docx
+++ b/doc/TicketsDocumentation.docx
@@ -744,21 +744,7 @@
         <w:rPr>
           <w:rFonts w:ascii="Times New Roman" w:eastAsia="Times New Roman" w:hAnsi="Times New Roman" w:cs="Times New Roman"/>
         </w:rPr>
-        <w:t xml:space="preserve">el cual nos brinda destinos con los cual trabaja el punto de venta </w:t>
-      </w:r>
-      <w:proofErr w:type="spellStart"/>
-      <w:r>
-        <w:rPr>
-          <w:rFonts w:ascii="Times New Roman" w:eastAsia="Times New Roman" w:hAnsi="Times New Roman" w:cs="Times New Roman"/>
-        </w:rPr>
-        <w:t>Chevalier</w:t>
-      </w:r>
-      <w:proofErr w:type="spellEnd"/>
-      <w:r>
-        <w:rPr>
-          <w:rFonts w:ascii="Times New Roman" w:eastAsia="Times New Roman" w:hAnsi="Times New Roman" w:cs="Times New Roman"/>
-        </w:rPr>
-        <w:t xml:space="preserve">, y por otro lado tenemos el </w:t>
+        <w:t xml:space="preserve">el cual nos brinda destinos con los cual trabaja el punto de venta Chevalier, y por otro lado tenemos el </w:t>
       </w:r>
       <w:r>
         <w:rPr>
@@ -793,24 +779,91 @@
       <w:pPr>
         <w:rPr>
           <w:rFonts w:ascii="Times New Roman" w:eastAsia="Times New Roman" w:hAnsi="Times New Roman" w:cs="Times New Roman"/>
-        </w:rPr>
-      </w:pPr>
-    </w:p>
-    <w:p>
-      <w:pPr>
-        <w:rPr>
-          <w:rFonts w:ascii="Times New Roman" w:eastAsia="Times New Roman" w:hAnsi="Times New Roman" w:cs="Times New Roman"/>
-        </w:rPr>
-      </w:pPr>
-    </w:p>
-    <w:p>
-      <w:pPr>
-        <w:rPr>
-          <w:rFonts w:ascii="Times New Roman" w:eastAsia="Times New Roman" w:hAnsi="Times New Roman" w:cs="Times New Roman"/>
+          <w:b/>
+          <w:sz w:val="32"/>
+          <w:szCs w:val="32"/>
+          <w:u w:val="single"/>
+        </w:rPr>
+      </w:pPr>
+      <w:r>
+        <w:rPr>
+          <w:rFonts w:ascii="Times New Roman" w:eastAsia="Times New Roman" w:hAnsi="Times New Roman" w:cs="Times New Roman"/>
+          <w:b/>
+          <w:sz w:val="32"/>
+          <w:szCs w:val="32"/>
+          <w:u w:val="single"/>
+        </w:rPr>
+        <w:t>Ejemplo practico de funcionamiento</w:t>
+      </w:r>
+    </w:p>
+    <w:p>
+      <w:pPr>
+        <w:jc w:val="center"/>
+        <w:rPr>
+          <w:rFonts w:ascii="Times New Roman" w:eastAsia="Times New Roman" w:hAnsi="Times New Roman" w:cs="Times New Roman"/>
+          <w:b/>
+          <w:sz w:val="32"/>
+          <w:szCs w:val="32"/>
+          <w:u w:val="single"/>
+        </w:rPr>
+      </w:pPr>
+    </w:p>
+    <w:p>
+      <w:pPr>
+        <w:jc w:val="center"/>
+        <w:rPr>
+          <w:rFonts w:ascii="Times New Roman" w:eastAsia="Times New Roman" w:hAnsi="Times New Roman" w:cs="Times New Roman"/>
+          <w:b/>
+          <w:color w:val="FF0000"/>
         </w:rPr>
       </w:pPr>
       <w:bookmarkStart w:id="0" w:name="_GoBack"/>
       <w:bookmarkEnd w:id="0"/>
+      <w:r>
+        <w:rPr>
+          <w:rFonts w:ascii="Times New Roman" w:eastAsia="Times New Roman" w:hAnsi="Times New Roman" w:cs="Times New Roman"/>
+          <w:b/>
+          <w:color w:val="FF0000"/>
+        </w:rPr>
+        <w:t>… completar</w:t>
+      </w:r>
+      <w:r>
+        <w:rPr>
+          <w:rFonts w:ascii="Times New Roman" w:eastAsia="Times New Roman" w:hAnsi="Times New Roman" w:cs="Times New Roman"/>
+          <w:b/>
+          <w:color w:val="FF0000"/>
+        </w:rPr>
+        <w:t xml:space="preserve"> con un ejemplo</w:t>
+      </w:r>
+      <w:r>
+        <w:rPr>
+          <w:rFonts w:ascii="Times New Roman" w:eastAsia="Times New Roman" w:hAnsi="Times New Roman" w:cs="Times New Roman"/>
+          <w:b/>
+          <w:color w:val="FF0000"/>
+        </w:rPr>
+        <w:t>…</w:t>
+      </w:r>
+    </w:p>
+    <w:p>
+      <w:pPr>
+        <w:rPr>
+          <w:rFonts w:ascii="Times New Roman" w:eastAsia="Times New Roman" w:hAnsi="Times New Roman" w:cs="Times New Roman"/>
+        </w:rPr>
+      </w:pPr>
+    </w:p>
+    <w:p>
+      <w:pPr>
+        <w:rPr>
+          <w:rFonts w:ascii="Times New Roman" w:eastAsia="Times New Roman" w:hAnsi="Times New Roman" w:cs="Times New Roman"/>
+        </w:rPr>
+      </w:pPr>
+    </w:p>
+    <w:p>
+      <w:pPr>
+        <w:rPr>
+          <w:rFonts w:ascii="Times New Roman" w:eastAsia="Times New Roman" w:hAnsi="Times New Roman" w:cs="Times New Roman"/>
+        </w:rPr>
+      </w:pPr>
     </w:p>
     <w:p>
       <w:pPr>
